--- a/Raphael Edlmann - CV.docx
+++ b/Raphael Edlmann - CV.docx
@@ -360,7 +360,7 @@
           <w:shd w:val="clear" w:color="auto" w:fill="FFFFFF"/>
           <w:lang w:eastAsia="en-US"/>
         </w:rPr>
-        <w:t xml:space="preserve"> software development</w:t>
+        <w:t xml:space="preserve"> </w:t>
       </w:r>
       <w:r>
         <w:rPr>
@@ -373,7 +373,7 @@
           <w:shd w:val="clear" w:color="auto" w:fill="FFFFFF"/>
           <w:lang w:eastAsia="en-US"/>
         </w:rPr>
-        <w:t xml:space="preserve"> position in</w:t>
+        <w:t>position in</w:t>
       </w:r>
       <w:r>
         <w:rPr>
@@ -594,7 +594,7 @@
           <w:shd w:val="clear" w:color="auto" w:fill="FFFFFF"/>
           <w:lang w:eastAsia="en-US"/>
         </w:rPr>
-        <w:t>.</w:t>
+        <w:t xml:space="preserve"> and I am really interested in cloud computing and network</w:t>
       </w:r>
       <w:r>
         <w:rPr>
@@ -607,6 +607,32 @@
           <w:shd w:val="clear" w:color="auto" w:fill="FFFFFF"/>
           <w:lang w:eastAsia="en-US"/>
         </w:rPr>
+        <w:t>s</w:t>
+      </w:r>
+      <w:r>
+        <w:rPr>
+          <w:rFonts w:asciiTheme="minorHAnsi" w:eastAsiaTheme="minorHAnsi" w:hAnsiTheme="minorHAnsi" w:cstheme="minorHAnsi"/>
+          <w:b w:val="0"/>
+          <w:iCs w:val="0"/>
+          <w:color w:val="auto"/>
+          <w:sz w:val="22"/>
+          <w:szCs w:val="22"/>
+          <w:shd w:val="clear" w:color="auto" w:fill="FFFFFF"/>
+          <w:lang w:eastAsia="en-US"/>
+        </w:rPr>
+        <w:t>.</w:t>
+      </w:r>
+      <w:r>
+        <w:rPr>
+          <w:rFonts w:asciiTheme="minorHAnsi" w:eastAsiaTheme="minorHAnsi" w:hAnsiTheme="minorHAnsi" w:cstheme="minorHAnsi"/>
+          <w:b w:val="0"/>
+          <w:iCs w:val="0"/>
+          <w:color w:val="auto"/>
+          <w:sz w:val="22"/>
+          <w:szCs w:val="22"/>
+          <w:shd w:val="clear" w:color="auto" w:fill="FFFFFF"/>
+          <w:lang w:eastAsia="en-US"/>
+        </w:rPr>
         <w:t xml:space="preserve"> </w:t>
       </w:r>
     </w:p>
@@ -740,7 +766,7 @@
           <w:shd w:val="clear" w:color="auto" w:fill="FFFFFF"/>
           <w:lang w:eastAsia="en-US"/>
         </w:rPr>
-        <w:t>have a passion for the C# language and solving programmatical problems</w:t>
+        <w:t xml:space="preserve">have a passion for </w:t>
       </w:r>
       <w:r>
         <w:rPr>
@@ -753,7 +779,7 @@
           <w:shd w:val="clear" w:color="auto" w:fill="FFFFFF"/>
           <w:lang w:eastAsia="en-US"/>
         </w:rPr>
-        <w:t xml:space="preserve">. </w:t>
+        <w:t>problem solving and I am familiar with many different languages such as C#, Python and JavaScript</w:t>
       </w:r>
       <w:r>
         <w:rPr>
@@ -766,7 +792,7 @@
           <w:shd w:val="clear" w:color="auto" w:fill="FFFFFF"/>
           <w:lang w:eastAsia="en-US"/>
         </w:rPr>
-        <w:t>Furthermore,</w:t>
+        <w:t xml:space="preserve">. </w:t>
       </w:r>
       <w:r>
         <w:rPr>
@@ -779,7 +805,7 @@
           <w:shd w:val="clear" w:color="auto" w:fill="FFFFFF"/>
           <w:lang w:eastAsia="en-US"/>
         </w:rPr>
-        <w:t xml:space="preserve"> </w:t>
+        <w:t>Furthermore,</w:t>
       </w:r>
       <w:r>
         <w:rPr>
@@ -792,7 +818,7 @@
           <w:shd w:val="clear" w:color="auto" w:fill="FFFFFF"/>
           <w:lang w:eastAsia="en-US"/>
         </w:rPr>
-        <w:t xml:space="preserve">I have </w:t>
+        <w:t xml:space="preserve"> </w:t>
       </w:r>
       <w:r>
         <w:rPr>
@@ -805,7 +831,7 @@
           <w:shd w:val="clear" w:color="auto" w:fill="FFFFFF"/>
           <w:lang w:eastAsia="en-US"/>
         </w:rPr>
-        <w:t xml:space="preserve">first-hand experience </w:t>
+        <w:t xml:space="preserve">I have </w:t>
       </w:r>
       <w:r>
         <w:rPr>
@@ -818,7 +844,7 @@
           <w:shd w:val="clear" w:color="auto" w:fill="FFFFFF"/>
           <w:lang w:eastAsia="en-US"/>
         </w:rPr>
-        <w:t xml:space="preserve">in </w:t>
+        <w:t xml:space="preserve">first-hand experience </w:t>
       </w:r>
       <w:r>
         <w:rPr>
@@ -831,7 +857,7 @@
           <w:shd w:val="clear" w:color="auto" w:fill="FFFFFF"/>
           <w:lang w:eastAsia="en-US"/>
         </w:rPr>
-        <w:t>managing teams</w:t>
+        <w:t xml:space="preserve">in </w:t>
       </w:r>
       <w:r>
         <w:rPr>
@@ -844,7 +870,7 @@
           <w:shd w:val="clear" w:color="auto" w:fill="FFFFFF"/>
           <w:lang w:eastAsia="en-US"/>
         </w:rPr>
-        <w:t xml:space="preserve"> and timelines</w:t>
+        <w:t>managing teams at university</w:t>
       </w:r>
       <w:r>
         <w:rPr>
@@ -857,7 +883,20 @@
           <w:shd w:val="clear" w:color="auto" w:fill="FFFFFF"/>
           <w:lang w:eastAsia="en-US"/>
         </w:rPr>
-        <w:t xml:space="preserve"> on projects during my final year.</w:t>
+        <w:t xml:space="preserve">, I am knowledgeable </w:t>
+      </w:r>
+      <w:r>
+        <w:rPr>
+          <w:rFonts w:asciiTheme="minorHAnsi" w:eastAsiaTheme="minorHAnsi" w:hAnsiTheme="minorHAnsi" w:cstheme="minorHAnsi"/>
+          <w:b w:val="0"/>
+          <w:iCs w:val="0"/>
+          <w:color w:val="auto"/>
+          <w:sz w:val="22"/>
+          <w:szCs w:val="22"/>
+          <w:shd w:val="clear" w:color="auto" w:fill="FFFFFF"/>
+          <w:lang w:eastAsia="en-US"/>
+        </w:rPr>
+        <w:t>with industry standard tools for collaborative work such Github, Zoom and Atlassian</w:t>
       </w:r>
     </w:p>
     <w:p>
@@ -959,7 +998,7 @@
           <w:shd w:val="clear" w:color="auto" w:fill="FFFFFF"/>
           <w:lang w:eastAsia="en-US"/>
         </w:rPr>
-        <w:t xml:space="preserve"> I have some experience in front-end web</w:t>
+        <w:t xml:space="preserve"> I have experience in front-end web</w:t>
       </w:r>
       <w:r>
         <w:rPr>
@@ -1050,7 +1089,72 @@
           <w:shd w:val="clear" w:color="auto" w:fill="FFFFFF"/>
           <w:lang w:eastAsia="en-US"/>
         </w:rPr>
-        <w:t>ite projects and designing my own personal game project using Unity.</w:t>
+        <w:t xml:space="preserve">ite projects and designing my own personal </w:t>
+      </w:r>
+      <w:r>
+        <w:rPr>
+          <w:rFonts w:asciiTheme="minorHAnsi" w:eastAsiaTheme="minorHAnsi" w:hAnsiTheme="minorHAnsi" w:cstheme="minorHAnsi"/>
+          <w:b w:val="0"/>
+          <w:iCs w:val="0"/>
+          <w:color w:val="auto"/>
+          <w:sz w:val="22"/>
+          <w:szCs w:val="22"/>
+          <w:shd w:val="clear" w:color="auto" w:fill="FFFFFF"/>
+          <w:lang w:eastAsia="en-US"/>
+        </w:rPr>
+        <w:t xml:space="preserve">AR </w:t>
+      </w:r>
+      <w:r>
+        <w:rPr>
+          <w:rFonts w:asciiTheme="minorHAnsi" w:eastAsiaTheme="minorHAnsi" w:hAnsiTheme="minorHAnsi" w:cstheme="minorHAnsi"/>
+          <w:b w:val="0"/>
+          <w:iCs w:val="0"/>
+          <w:color w:val="auto"/>
+          <w:sz w:val="22"/>
+          <w:szCs w:val="22"/>
+          <w:shd w:val="clear" w:color="auto" w:fill="FFFFFF"/>
+          <w:lang w:eastAsia="en-US"/>
+        </w:rPr>
+        <w:t xml:space="preserve">game project using </w:t>
+      </w:r>
+      <w:r>
+        <w:rPr>
+          <w:rFonts w:asciiTheme="minorHAnsi" w:eastAsiaTheme="minorHAnsi" w:hAnsiTheme="minorHAnsi" w:cstheme="minorHAnsi"/>
+          <w:b w:val="0"/>
+          <w:iCs w:val="0"/>
+          <w:color w:val="auto"/>
+          <w:sz w:val="22"/>
+          <w:szCs w:val="22"/>
+          <w:shd w:val="clear" w:color="auto" w:fill="FFFFFF"/>
+          <w:lang w:eastAsia="en-US"/>
+        </w:rPr>
+        <w:t xml:space="preserve">the </w:t>
+      </w:r>
+      <w:r>
+        <w:rPr>
+          <w:rFonts w:asciiTheme="minorHAnsi" w:eastAsiaTheme="minorHAnsi" w:hAnsiTheme="minorHAnsi" w:cstheme="minorHAnsi"/>
+          <w:b w:val="0"/>
+          <w:iCs w:val="0"/>
+          <w:color w:val="auto"/>
+          <w:sz w:val="22"/>
+          <w:szCs w:val="22"/>
+          <w:shd w:val="clear" w:color="auto" w:fill="FFFFFF"/>
+          <w:lang w:eastAsia="en-US"/>
+        </w:rPr>
+        <w:t>Unity</w:t>
+      </w:r>
+      <w:r>
+        <w:rPr>
+          <w:rFonts w:asciiTheme="minorHAnsi" w:eastAsiaTheme="minorHAnsi" w:hAnsiTheme="minorHAnsi" w:cstheme="minorHAnsi"/>
+          <w:b w:val="0"/>
+          <w:iCs w:val="0"/>
+          <w:color w:val="auto"/>
+          <w:sz w:val="22"/>
+          <w:szCs w:val="22"/>
+          <w:shd w:val="clear" w:color="auto" w:fill="FFFFFF"/>
+          <w:lang w:eastAsia="en-US"/>
+        </w:rPr>
+        <w:t xml:space="preserve"> Game Engine.</w:t>
       </w:r>
     </w:p>
     <w:p>
@@ -1296,7 +1400,16 @@
           <w:sz w:val="22"/>
           <w:lang w:eastAsia="en-GB"/>
         </w:rPr>
-        <w:t>3 years’ experience in Linux</w:t>
+        <w:t>2</w:t>
+      </w:r>
+      <w:r>
+        <w:rPr>
+          <w:rFonts w:asciiTheme="minorHAnsi" w:hAnsiTheme="minorHAnsi" w:cstheme="minorHAnsi"/>
+          <w:color w:val="auto"/>
+          <w:sz w:val="22"/>
+          <w:lang w:eastAsia="en-GB"/>
+        </w:rPr>
+        <w:t xml:space="preserve"> years’ experience in Linux</w:t>
       </w:r>
     </w:p>
     <w:p>
@@ -1327,34 +1440,7 @@
           <w:sz w:val="22"/>
           <w:lang w:eastAsia="en-GB"/>
         </w:rPr>
-        <w:t xml:space="preserve">+ </w:t>
-      </w:r>
-      <w:r>
-        <w:rPr>
-          <w:rFonts w:asciiTheme="minorHAnsi" w:hAnsiTheme="minorHAnsi" w:cstheme="minorHAnsi"/>
-          <w:color w:val="auto"/>
-          <w:sz w:val="22"/>
-          <w:lang w:eastAsia="en-GB"/>
-        </w:rPr>
-        <w:t xml:space="preserve">years creating Shaders and </w:t>
-      </w:r>
-      <w:r>
-        <w:rPr>
-          <w:rFonts w:asciiTheme="minorHAnsi" w:hAnsiTheme="minorHAnsi" w:cstheme="minorHAnsi"/>
-          <w:color w:val="auto"/>
-          <w:sz w:val="22"/>
-          <w:lang w:eastAsia="en-GB"/>
-        </w:rPr>
-        <w:t>AI</w:t>
-      </w:r>
-      <w:r>
-        <w:rPr>
-          <w:rFonts w:asciiTheme="minorHAnsi" w:hAnsiTheme="minorHAnsi" w:cstheme="minorHAnsi"/>
-          <w:color w:val="auto"/>
-          <w:sz w:val="22"/>
-          <w:lang w:eastAsia="en-GB"/>
-        </w:rPr>
-        <w:t xml:space="preserve"> programming</w:t>
+        <w:t xml:space="preserve"> years’ experience in Python</w:t>
       </w:r>
     </w:p>
     <w:p>
@@ -2343,21 +2429,43 @@
     </w:p>
     <w:p>
       <w:pPr>
+        <w:spacing w:after="160" w:line="259" w:lineRule="auto"/>
         <w:jc w:val="left"/>
-        <w:rPr>
-          <w:rFonts w:asciiTheme="minorHAnsi" w:hAnsiTheme="minorHAnsi" w:cstheme="minorHAnsi"/>
-          <w:i/>
-          <w:iCs/>
-          <w:color w:val="auto"/>
-        </w:rPr>
-      </w:pPr>
-      <w:r>
         <w:rPr>
           <w:rFonts w:asciiTheme="minorHAnsi" w:hAnsiTheme="minorHAnsi" w:cstheme="minorHAnsi"/>
           <w:b/>
           <w:bCs/>
           <w:color w:val="000000" w:themeColor="text1"/>
         </w:rPr>
+      </w:pPr>
+      <w:r>
+        <w:rPr>
+          <w:rFonts w:asciiTheme="minorHAnsi" w:hAnsiTheme="minorHAnsi" w:cstheme="minorHAnsi"/>
+          <w:b/>
+          <w:bCs/>
+          <w:color w:val="000000" w:themeColor="text1"/>
+        </w:rPr>
+        <w:br w:type="page"/>
+      </w:r>
+    </w:p>
+    <w:p>
+      <w:pPr>
+        <w:jc w:val="left"/>
+        <w:rPr>
+          <w:rFonts w:asciiTheme="minorHAnsi" w:hAnsiTheme="minorHAnsi" w:cstheme="minorHAnsi"/>
+          <w:i/>
+          <w:iCs/>
+          <w:color w:val="auto"/>
+        </w:rPr>
+      </w:pPr>
+      <w:r>
+        <w:rPr>
+          <w:rFonts w:asciiTheme="minorHAnsi" w:hAnsiTheme="minorHAnsi" w:cstheme="minorHAnsi"/>
+          <w:b/>
+          <w:bCs/>
+          <w:color w:val="000000" w:themeColor="text1"/>
+        </w:rPr>
+        <w:lastRenderedPageBreak/>
         <w:t>Personal Projects</w:t>
       </w:r>
       <w:r>
@@ -2609,7 +2717,6 @@
           <w:sz w:val="22"/>
           <w:lang w:eastAsia="en-GB"/>
         </w:rPr>
-        <w:lastRenderedPageBreak/>
         <w:t>I b</w:t>
       </w:r>
       <w:r>
